--- a/Project Proposal.docx
+++ b/Project Proposal.docx
@@ -2417,6 +2417,7 @@
           <w:rFonts w:ascii="Times" w:hAnsi="Times" w:cs="Times"/>
           <w:sz w:val="24"/>
           <w:sz-cs w:val="24"/>
+          <w:b/>
         </w:rPr>
         <w:t xml:space="preserve">Contact us</w:t>
       </w:r>
@@ -2428,6 +2429,7 @@
           <w:rFonts w:ascii="Times" w:hAnsi="Times" w:cs="Times"/>
           <w:sz w:val="24"/>
           <w:sz-cs w:val="24"/>
+          <w:b/>
         </w:rPr>
         <w:t xml:space="preserve">Users should be able to contact us </w:t>
       </w:r>
@@ -2439,17 +2441,19 @@
           <w:rFonts w:ascii="Times" w:hAnsi="Times" w:cs="Times"/>
           <w:sz w:val="24"/>
           <w:sz-cs w:val="24"/>
-        </w:rPr>
-        <w:t xml:space="preserve"/>
-      </w:r>
-    </w:p>
-    <w:p>
-      <w:pPr/>
-      <w:r>
-        <w:rPr>
-          <w:rFonts w:ascii="Times" w:hAnsi="Times" w:cs="Times"/>
-          <w:sz w:val="24"/>
-          <w:sz-cs w:val="24"/>
+          <w:b/>
+        </w:rPr>
+        <w:t xml:space="preserve"/>
+      </w:r>
+    </w:p>
+    <w:p>
+      <w:pPr/>
+      <w:r>
+        <w:rPr>
+          <w:rFonts w:ascii="Times" w:hAnsi="Times" w:cs="Times"/>
+          <w:sz w:val="24"/>
+          <w:sz-cs w:val="24"/>
+          <w:b/>
         </w:rPr>
         <w:t xml:space="preserve">Create form to send to our mail server</w:t>
       </w:r>
@@ -2461,6 +2465,7 @@
           <w:rFonts w:ascii="Times" w:hAnsi="Times" w:cs="Times"/>
           <w:sz w:val="24"/>
           <w:sz-cs w:val="24"/>
+          <w:b/>
         </w:rPr>
         <w:t xml:space="preserve">In order to answer questions for user</w:t>
       </w:r>
@@ -2472,17 +2477,19 @@
           <w:rFonts w:ascii="Times" w:hAnsi="Times" w:cs="Times"/>
           <w:sz w:val="24"/>
           <w:sz-cs w:val="24"/>
-        </w:rPr>
-        <w:t xml:space="preserve"/>
-      </w:r>
-    </w:p>
-    <w:p>
-      <w:pPr/>
-      <w:r>
-        <w:rPr>
-          <w:rFonts w:ascii="Times" w:hAnsi="Times" w:cs="Times"/>
-          <w:sz w:val="24"/>
-          <w:sz-cs w:val="24"/>
+          <w:b/>
+        </w:rPr>
+        <w:t xml:space="preserve"/>
+      </w:r>
+    </w:p>
+    <w:p>
+      <w:pPr/>
+      <w:r>
+        <w:rPr>
+          <w:rFonts w:ascii="Times" w:hAnsi="Times" w:cs="Times"/>
+          <w:sz w:val="24"/>
+          <w:sz-cs w:val="24"/>
+          <w:b/>
         </w:rPr>
         <w:t xml:space="preserve">(Create a mail server utilizing the </w:t>
       </w:r>
@@ -2491,6 +2498,7 @@
           <w:rFonts w:ascii="Times" w:hAnsi="Times" w:cs="Times"/>
           <w:sz w:val="20"/>
           <w:sz-cs w:val="20"/>
+          <w:b/>
           <w:color w:val="313131"/>
         </w:rPr>
         <w:t xml:space="preserve">spring-boot-starter-mail library) </w:t>
@@ -2500,17 +2508,19 @@
           <w:rFonts w:ascii="Times" w:hAnsi="Times" w:cs="Times"/>
           <w:sz w:val="24"/>
           <w:sz-cs w:val="24"/>
-        </w:rPr>
-        <w:t xml:space="preserve"/>
-      </w:r>
-    </w:p>
-    <w:p>
-      <w:pPr/>
-      <w:r>
-        <w:rPr>
-          <w:rFonts w:ascii="Times" w:hAnsi="Times" w:cs="Times"/>
-          <w:sz w:val="24"/>
-          <w:sz-cs w:val="24"/>
+          <w:b/>
+        </w:rPr>
+        <w:t xml:space="preserve"/>
+      </w:r>
+    </w:p>
+    <w:p>
+      <w:pPr/>
+      <w:r>
+        <w:rPr>
+          <w:rFonts w:ascii="Times" w:hAnsi="Times" w:cs="Times"/>
+          <w:sz w:val="24"/>
+          <w:sz-cs w:val="24"/>
+          <w:b/>
         </w:rPr>
         <w:t xml:space="preserve">As this mail server will allow users to send an email.</w:t>
       </w:r>
@@ -2522,6 +2532,7 @@
           <w:rFonts w:ascii="Times" w:hAnsi="Times" w:cs="Times"/>
           <w:sz w:val="24"/>
           <w:sz-cs w:val="24"/>
+          <w:b/>
         </w:rPr>
         <w:t xml:space="preserve"/>
       </w:r>
